--- a/Backend/Relation Schema for CSCC43 MyBnB Final Project.docx
+++ b/Backend/Relation Schema for CSCC43 MyBnB Final Project.docx
@@ -26,7 +26,6 @@
         </w:rPr>
         <w:t xml:space="preserve"> for CSCC43 </w:t>
       </w:r>
-      <w:proofErr w:type="spellStart"/>
       <w:r>
         <w:rPr>
           <w:sz w:val="36"/>
@@ -51,7 +50,6 @@
         </w:rPr>
         <w:t>B</w:t>
       </w:r>
-      <w:proofErr w:type="spellEnd"/>
       <w:r>
         <w:rPr>
           <w:sz w:val="36"/>
@@ -130,15 +128,277 @@
           <w:szCs w:val="24"/>
           <w:lang w:val="en-US"/>
         </w:rPr>
+        <w:t>, password</w:t>
+      </w:r>
+      <w:r>
+        <w:rPr>
+          <w:sz w:val="24"/>
+          <w:szCs w:val="24"/>
+          <w:lang w:val="en-US"/>
+        </w:rPr>
+        <w:t>)</w:t>
+      </w:r>
+    </w:p>
+    <w:p>
+      <w:pPr>
+        <w:rPr>
+          <w:sz w:val="24"/>
+          <w:szCs w:val="24"/>
+          <w:lang w:val="en-US"/>
+        </w:rPr>
+      </w:pPr>
+      <w:r>
+        <w:rPr>
+          <w:sz w:val="24"/>
+          <w:szCs w:val="24"/>
+          <w:lang w:val="en-US"/>
+        </w:rPr>
+        <w:t>Renter (</w:t>
+      </w:r>
+      <w:r>
+        <w:rPr>
+          <w:sz w:val="24"/>
+          <w:szCs w:val="24"/>
+          <w:u w:val="single"/>
+          <w:lang w:val="en-US"/>
+        </w:rPr>
+        <w:t>username</w:t>
+      </w:r>
+      <w:r>
+        <w:rPr>
+          <w:sz w:val="24"/>
+          <w:szCs w:val="24"/>
+          <w:lang w:val="en-US"/>
+        </w:rPr>
+        <w:t>, payment_info)</w:t>
+      </w:r>
+    </w:p>
+    <w:p>
+      <w:pPr>
+        <w:rPr>
+          <w:sz w:val="24"/>
+          <w:szCs w:val="24"/>
+          <w:lang w:val="en-US"/>
+        </w:rPr>
+      </w:pPr>
+      <w:r>
+        <w:rPr>
+          <w:sz w:val="24"/>
+          <w:szCs w:val="24"/>
+          <w:lang w:val="en-US"/>
+        </w:rPr>
+        <w:t>Listing (</w:t>
+      </w:r>
+      <w:r>
+        <w:rPr>
+          <w:sz w:val="24"/>
+          <w:szCs w:val="24"/>
+          <w:u w:val="single"/>
+          <w:lang w:val="en-US"/>
+        </w:rPr>
+        <w:t>listing_id</w:t>
+      </w:r>
+      <w:r>
+        <w:rPr>
+          <w:sz w:val="24"/>
+          <w:szCs w:val="24"/>
+          <w:lang w:val="en-US"/>
+        </w:rPr>
+        <w:t xml:space="preserve">, longitude, latitude, address, country, city, postal code, </w:t>
+      </w:r>
+      <w:r>
+        <w:rPr>
+          <w:sz w:val="24"/>
+          <w:szCs w:val="24"/>
+          <w:lang w:val="en-US"/>
+        </w:rPr>
+        <w:t>base_price)</w:t>
+      </w:r>
+    </w:p>
+    <w:p>
+      <w:pPr>
+        <w:rPr>
+          <w:sz w:val="24"/>
+          <w:szCs w:val="24"/>
+          <w:lang w:val="en-US"/>
+        </w:rPr>
+      </w:pPr>
+      <w:r>
+        <w:rPr>
+          <w:sz w:val="24"/>
+          <w:szCs w:val="24"/>
+          <w:lang w:val="en-US"/>
+        </w:rPr>
+        <w:t>Special-prices (</w:t>
+      </w:r>
+      <w:r>
+        <w:rPr>
+          <w:sz w:val="24"/>
+          <w:szCs w:val="24"/>
+          <w:u w:val="single"/>
+          <w:lang w:val="en-US"/>
+        </w:rPr>
+        <w:t>listing_id</w:t>
+      </w:r>
+      <w:r>
+        <w:rPr>
+          <w:sz w:val="24"/>
+          <w:szCs w:val="24"/>
+          <w:lang w:val="en-US"/>
+        </w:rPr>
         <w:t xml:space="preserve">, </w:t>
       </w:r>
       <w:r>
         <w:rPr>
           <w:sz w:val="24"/>
           <w:szCs w:val="24"/>
-          <w:lang w:val="en-US"/>
-        </w:rPr>
-        <w:t>password</w:t>
+          <w:u w:val="single"/>
+          <w:lang w:val="en-US"/>
+        </w:rPr>
+        <w:t>initial</w:t>
+      </w:r>
+      <w:r>
+        <w:rPr>
+          <w:sz w:val="24"/>
+          <w:szCs w:val="24"/>
+          <w:u w:val="single"/>
+          <w:lang w:val="en-US"/>
+        </w:rPr>
+        <w:t>_date</w:t>
+      </w:r>
+      <w:r>
+        <w:rPr>
+          <w:sz w:val="24"/>
+          <w:szCs w:val="24"/>
+          <w:lang w:val="en-US"/>
+        </w:rPr>
+        <w:t xml:space="preserve">, </w:t>
+      </w:r>
+      <w:r>
+        <w:rPr>
+          <w:sz w:val="24"/>
+          <w:szCs w:val="24"/>
+          <w:u w:val="single"/>
+          <w:lang w:val="en-US"/>
+        </w:rPr>
+        <w:t>end_date</w:t>
+      </w:r>
+      <w:r>
+        <w:rPr>
+          <w:sz w:val="24"/>
+          <w:szCs w:val="24"/>
+          <w:lang w:val="en-US"/>
+        </w:rPr>
+        <w:t>, price)</w:t>
+      </w:r>
+    </w:p>
+    <w:p>
+      <w:pPr>
+        <w:rPr>
+          <w:sz w:val="24"/>
+          <w:szCs w:val="24"/>
+          <w:lang w:val="en-US"/>
+        </w:rPr>
+      </w:pPr>
+      <w:r>
+        <w:rPr>
+          <w:sz w:val="24"/>
+          <w:szCs w:val="24"/>
+          <w:lang w:val="en-US"/>
+        </w:rPr>
+        <w:t>Booking (</w:t>
+      </w:r>
+      <w:r>
+        <w:rPr>
+          <w:sz w:val="24"/>
+          <w:szCs w:val="24"/>
+          <w:u w:val="single"/>
+          <w:lang w:val="en-US"/>
+        </w:rPr>
+        <w:t>booking_id</w:t>
+      </w:r>
+      <w:r>
+        <w:rPr>
+          <w:sz w:val="24"/>
+          <w:szCs w:val="24"/>
+          <w:lang w:val="en-US"/>
+        </w:rPr>
+        <w:t>, total_cost</w:t>
+      </w:r>
+      <w:r>
+        <w:rPr>
+          <w:sz w:val="24"/>
+          <w:szCs w:val="24"/>
+          <w:lang w:val="en-US"/>
+        </w:rPr>
+        <w:t>, status</w:t>
+      </w:r>
+      <w:r>
+        <w:rPr>
+          <w:sz w:val="24"/>
+          <w:szCs w:val="24"/>
+          <w:lang w:val="en-US"/>
+        </w:rPr>
+        <w:t xml:space="preserve">) </w:t>
+      </w:r>
+    </w:p>
+    <w:p>
+      <w:pPr>
+        <w:rPr>
+          <w:sz w:val="24"/>
+          <w:szCs w:val="24"/>
+          <w:lang w:val="en-US"/>
+        </w:rPr>
+      </w:pPr>
+      <w:r>
+        <w:rPr>
+          <w:sz w:val="24"/>
+          <w:szCs w:val="24"/>
+          <w:lang w:val="en-US"/>
+        </w:rPr>
+        <w:t>// note that booking_id is synonymous with unavail_id</w:t>
+      </w:r>
+    </w:p>
+    <w:p>
+      <w:pPr>
+        <w:rPr>
+          <w:sz w:val="24"/>
+          <w:szCs w:val="24"/>
+          <w:lang w:val="en-US"/>
+        </w:rPr>
+      </w:pPr>
+      <w:r>
+        <w:rPr>
+          <w:sz w:val="24"/>
+          <w:szCs w:val="24"/>
+          <w:lang w:val="en-US"/>
+        </w:rPr>
+        <w:t>Comment (</w:t>
+      </w:r>
+      <w:r>
+        <w:rPr>
+          <w:sz w:val="24"/>
+          <w:szCs w:val="24"/>
+          <w:u w:val="single"/>
+          <w:lang w:val="en-US"/>
+        </w:rPr>
+        <w:t>comment_id</w:t>
+      </w:r>
+      <w:r>
+        <w:rPr>
+          <w:sz w:val="24"/>
+          <w:szCs w:val="24"/>
+          <w:lang w:val="en-US"/>
+        </w:rPr>
+        <w:t>, title, content, rating</w:t>
+      </w:r>
+      <w:r>
+        <w:rPr>
+          <w:sz w:val="24"/>
+          <w:szCs w:val="24"/>
+          <w:lang w:val="en-US"/>
+        </w:rPr>
+        <w:t>, forUsername</w:t>
       </w:r>
       <w:r>
         <w:rPr>
@@ -147,348 +407,6 @@
           <w:lang w:val="en-US"/>
         </w:rPr>
         <w:t>)</w:t>
-      </w:r>
-    </w:p>
-    <w:p>
-      <w:pPr>
-        <w:rPr>
-          <w:sz w:val="24"/>
-          <w:szCs w:val="24"/>
-          <w:lang w:val="en-US"/>
-        </w:rPr>
-      </w:pPr>
-      <w:r>
-        <w:rPr>
-          <w:sz w:val="24"/>
-          <w:szCs w:val="24"/>
-          <w:lang w:val="en-US"/>
-        </w:rPr>
-        <w:t>Renter (</w:t>
-      </w:r>
-      <w:r>
-        <w:rPr>
-          <w:sz w:val="24"/>
-          <w:szCs w:val="24"/>
-          <w:u w:val="single"/>
-          <w:lang w:val="en-US"/>
-        </w:rPr>
-        <w:t>username</w:t>
-      </w:r>
-      <w:r>
-        <w:rPr>
-          <w:sz w:val="24"/>
-          <w:szCs w:val="24"/>
-          <w:lang w:val="en-US"/>
-        </w:rPr>
-        <w:t xml:space="preserve">, </w:t>
-      </w:r>
-      <w:proofErr w:type="spellStart"/>
-      <w:r>
-        <w:rPr>
-          <w:sz w:val="24"/>
-          <w:szCs w:val="24"/>
-          <w:lang w:val="en-US"/>
-        </w:rPr>
-        <w:t>payment_info</w:t>
-      </w:r>
-      <w:proofErr w:type="spellEnd"/>
-      <w:r>
-        <w:rPr>
-          <w:sz w:val="24"/>
-          <w:szCs w:val="24"/>
-          <w:lang w:val="en-US"/>
-        </w:rPr>
-        <w:t>)</w:t>
-      </w:r>
-    </w:p>
-    <w:p>
-      <w:pPr>
-        <w:rPr>
-          <w:sz w:val="24"/>
-          <w:szCs w:val="24"/>
-          <w:lang w:val="en-US"/>
-        </w:rPr>
-      </w:pPr>
-      <w:r>
-        <w:rPr>
-          <w:sz w:val="24"/>
-          <w:szCs w:val="24"/>
-          <w:lang w:val="en-US"/>
-        </w:rPr>
-        <w:t>Listing (</w:t>
-      </w:r>
-      <w:proofErr w:type="spellStart"/>
-      <w:r>
-        <w:rPr>
-          <w:sz w:val="24"/>
-          <w:szCs w:val="24"/>
-          <w:u w:val="single"/>
-          <w:lang w:val="en-US"/>
-        </w:rPr>
-        <w:t>listing_id</w:t>
-      </w:r>
-      <w:proofErr w:type="spellEnd"/>
-      <w:r>
-        <w:rPr>
-          <w:sz w:val="24"/>
-          <w:szCs w:val="24"/>
-          <w:lang w:val="en-US"/>
-        </w:rPr>
-        <w:t xml:space="preserve">, longitude, latitude, address, country, city, postal code, </w:t>
-      </w:r>
-      <w:proofErr w:type="spellStart"/>
-      <w:r>
-        <w:rPr>
-          <w:sz w:val="24"/>
-          <w:szCs w:val="24"/>
-          <w:lang w:val="en-US"/>
-        </w:rPr>
-        <w:t>base_price</w:t>
-      </w:r>
-      <w:proofErr w:type="spellEnd"/>
-      <w:r>
-        <w:rPr>
-          <w:sz w:val="24"/>
-          <w:szCs w:val="24"/>
-          <w:lang w:val="en-US"/>
-        </w:rPr>
-        <w:t>)</w:t>
-      </w:r>
-    </w:p>
-    <w:p>
-      <w:pPr>
-        <w:rPr>
-          <w:sz w:val="24"/>
-          <w:szCs w:val="24"/>
-          <w:lang w:val="en-US"/>
-        </w:rPr>
-      </w:pPr>
-      <w:proofErr w:type="gramStart"/>
-      <w:r>
-        <w:rPr>
-          <w:sz w:val="24"/>
-          <w:szCs w:val="24"/>
-          <w:lang w:val="en-US"/>
-        </w:rPr>
-        <w:t>Special-prices</w:t>
-      </w:r>
-      <w:proofErr w:type="gramEnd"/>
-      <w:r>
-        <w:rPr>
-          <w:sz w:val="24"/>
-          <w:szCs w:val="24"/>
-          <w:lang w:val="en-US"/>
-        </w:rPr>
-        <w:t xml:space="preserve"> (</w:t>
-      </w:r>
-      <w:proofErr w:type="spellStart"/>
-      <w:r>
-        <w:rPr>
-          <w:sz w:val="24"/>
-          <w:szCs w:val="24"/>
-          <w:u w:val="single"/>
-          <w:lang w:val="en-US"/>
-        </w:rPr>
-        <w:t>listing_id</w:t>
-      </w:r>
-      <w:proofErr w:type="spellEnd"/>
-      <w:r>
-        <w:rPr>
-          <w:sz w:val="24"/>
-          <w:szCs w:val="24"/>
-          <w:lang w:val="en-US"/>
-        </w:rPr>
-        <w:t xml:space="preserve">, </w:t>
-      </w:r>
-      <w:proofErr w:type="spellStart"/>
-      <w:r>
-        <w:rPr>
-          <w:sz w:val="24"/>
-          <w:szCs w:val="24"/>
-          <w:u w:val="single"/>
-          <w:lang w:val="en-US"/>
-        </w:rPr>
-        <w:t>initial</w:t>
-      </w:r>
-      <w:r>
-        <w:rPr>
-          <w:sz w:val="24"/>
-          <w:szCs w:val="24"/>
-          <w:u w:val="single"/>
-          <w:lang w:val="en-US"/>
-        </w:rPr>
-        <w:t>_date</w:t>
-      </w:r>
-      <w:proofErr w:type="spellEnd"/>
-      <w:r>
-        <w:rPr>
-          <w:sz w:val="24"/>
-          <w:szCs w:val="24"/>
-          <w:lang w:val="en-US"/>
-        </w:rPr>
-        <w:t xml:space="preserve">, </w:t>
-      </w:r>
-      <w:proofErr w:type="spellStart"/>
-      <w:r>
-        <w:rPr>
-          <w:sz w:val="24"/>
-          <w:szCs w:val="24"/>
-          <w:u w:val="single"/>
-          <w:lang w:val="en-US"/>
-        </w:rPr>
-        <w:t>end_date</w:t>
-      </w:r>
-      <w:proofErr w:type="spellEnd"/>
-      <w:r>
-        <w:rPr>
-          <w:sz w:val="24"/>
-          <w:szCs w:val="24"/>
-          <w:lang w:val="en-US"/>
-        </w:rPr>
-        <w:t>, price)</w:t>
-      </w:r>
-    </w:p>
-    <w:p>
-      <w:pPr>
-        <w:rPr>
-          <w:sz w:val="24"/>
-          <w:szCs w:val="24"/>
-          <w:lang w:val="en-US"/>
-        </w:rPr>
-      </w:pPr>
-      <w:r>
-        <w:rPr>
-          <w:sz w:val="24"/>
-          <w:szCs w:val="24"/>
-          <w:lang w:val="en-US"/>
-        </w:rPr>
-        <w:t>Booking (</w:t>
-      </w:r>
-      <w:proofErr w:type="spellStart"/>
-      <w:r>
-        <w:rPr>
-          <w:sz w:val="24"/>
-          <w:szCs w:val="24"/>
-          <w:u w:val="single"/>
-          <w:lang w:val="en-US"/>
-        </w:rPr>
-        <w:t>booking_id</w:t>
-      </w:r>
-      <w:proofErr w:type="spellEnd"/>
-      <w:r>
-        <w:rPr>
-          <w:sz w:val="24"/>
-          <w:szCs w:val="24"/>
-          <w:lang w:val="en-US"/>
-        </w:rPr>
-        <w:t xml:space="preserve">, </w:t>
-      </w:r>
-      <w:proofErr w:type="spellStart"/>
-      <w:r>
-        <w:rPr>
-          <w:sz w:val="24"/>
-          <w:szCs w:val="24"/>
-          <w:lang w:val="en-US"/>
-        </w:rPr>
-        <w:t>total_cost</w:t>
-      </w:r>
-      <w:proofErr w:type="spellEnd"/>
-      <w:r>
-        <w:rPr>
-          <w:sz w:val="24"/>
-          <w:szCs w:val="24"/>
-          <w:lang w:val="en-US"/>
-        </w:rPr>
-        <w:t>, status</w:t>
-      </w:r>
-      <w:r>
-        <w:rPr>
-          <w:sz w:val="24"/>
-          <w:szCs w:val="24"/>
-          <w:lang w:val="en-US"/>
-        </w:rPr>
-        <w:t xml:space="preserve">) </w:t>
-      </w:r>
-    </w:p>
-    <w:p>
-      <w:pPr>
-        <w:rPr>
-          <w:sz w:val="24"/>
-          <w:szCs w:val="24"/>
-          <w:lang w:val="en-US"/>
-        </w:rPr>
-      </w:pPr>
-      <w:r>
-        <w:rPr>
-          <w:sz w:val="24"/>
-          <w:szCs w:val="24"/>
-          <w:lang w:val="en-US"/>
-        </w:rPr>
-        <w:t xml:space="preserve">// note that </w:t>
-      </w:r>
-      <w:proofErr w:type="spellStart"/>
-      <w:r>
-        <w:rPr>
-          <w:sz w:val="24"/>
-          <w:szCs w:val="24"/>
-          <w:lang w:val="en-US"/>
-        </w:rPr>
-        <w:t>booking_id</w:t>
-      </w:r>
-      <w:proofErr w:type="spellEnd"/>
-      <w:r>
-        <w:rPr>
-          <w:sz w:val="24"/>
-          <w:szCs w:val="24"/>
-          <w:lang w:val="en-US"/>
-        </w:rPr>
-        <w:t xml:space="preserve"> is synonymous with </w:t>
-      </w:r>
-      <w:proofErr w:type="spellStart"/>
-      <w:r>
-        <w:rPr>
-          <w:sz w:val="24"/>
-          <w:szCs w:val="24"/>
-          <w:lang w:val="en-US"/>
-        </w:rPr>
-        <w:t>unavail_id</w:t>
-      </w:r>
-      <w:proofErr w:type="spellEnd"/>
-    </w:p>
-    <w:p>
-      <w:pPr>
-        <w:rPr>
-          <w:sz w:val="24"/>
-          <w:szCs w:val="24"/>
-          <w:lang w:val="en-US"/>
-        </w:rPr>
-      </w:pPr>
-      <w:r>
-        <w:rPr>
-          <w:sz w:val="24"/>
-          <w:szCs w:val="24"/>
-          <w:lang w:val="en-US"/>
-        </w:rPr>
-        <w:t>Comment (</w:t>
-      </w:r>
-      <w:proofErr w:type="spellStart"/>
-      <w:r>
-        <w:rPr>
-          <w:sz w:val="24"/>
-          <w:szCs w:val="24"/>
-          <w:u w:val="single"/>
-          <w:lang w:val="en-US"/>
-        </w:rPr>
-        <w:t>comment_id</w:t>
-      </w:r>
-      <w:proofErr w:type="spellEnd"/>
-      <w:r>
-        <w:rPr>
-          <w:sz w:val="24"/>
-          <w:szCs w:val="24"/>
-          <w:lang w:val="en-US"/>
-        </w:rPr>
-        <w:t>, title, content, rating)</w:t>
       </w:r>
     </w:p>
     <w:p>
@@ -648,25 +566,14 @@
         </w:rPr>
         <w:t xml:space="preserve"> (</w:t>
       </w:r>
-      <w:proofErr w:type="spellStart"/>
-      <w:r>
-        <w:rPr>
-          <w:sz w:val="24"/>
-          <w:szCs w:val="24"/>
-          <w:u w:val="single"/>
-          <w:lang w:val="en-US"/>
-        </w:rPr>
-        <w:t>listing_</w:t>
-      </w:r>
-      <w:proofErr w:type="gramStart"/>
-      <w:r>
-        <w:rPr>
-          <w:sz w:val="24"/>
-          <w:szCs w:val="24"/>
-          <w:u w:val="single"/>
-          <w:lang w:val="en-US"/>
-        </w:rPr>
-        <w:t>id</w:t>
+      <w:r>
+        <w:rPr>
+          <w:sz w:val="24"/>
+          <w:szCs w:val="24"/>
+          <w:u w:val="single"/>
+          <w:lang w:val="en-US"/>
+        </w:rPr>
+        <w:t>listing_id</w:t>
       </w:r>
       <w:r>
         <w:rPr>
@@ -683,17 +590,7 @@
           <w:u w:val="single"/>
           <w:lang w:val="en-US"/>
         </w:rPr>
-        <w:t>amenity</w:t>
-      </w:r>
-      <w:proofErr w:type="gramEnd"/>
-      <w:r>
-        <w:rPr>
-          <w:sz w:val="24"/>
-          <w:szCs w:val="24"/>
-          <w:u w:val="single"/>
-          <w:lang w:val="en-US"/>
-        </w:rPr>
-        <w:t>_n</w:t>
+        <w:t>amenity_n</w:t>
       </w:r>
       <w:r>
         <w:rPr>
@@ -704,7 +601,6 @@
         </w:rPr>
         <w:t>ame</w:t>
       </w:r>
-      <w:proofErr w:type="spellEnd"/>
       <w:r>
         <w:rPr>
           <w:sz w:val="24"/>
@@ -728,23 +624,7 @@
           <w:szCs w:val="24"/>
           <w:lang w:val="en-US"/>
         </w:rPr>
-        <w:t>listing-type</w:t>
-      </w:r>
-      <w:r>
-        <w:rPr>
-          <w:sz w:val="24"/>
-          <w:szCs w:val="24"/>
-          <w:lang w:val="en-US"/>
-        </w:rPr>
-        <w:t>s</w:t>
-      </w:r>
-      <w:r>
-        <w:rPr>
-          <w:sz w:val="24"/>
-          <w:szCs w:val="24"/>
-          <w:lang w:val="en-US"/>
-        </w:rPr>
-        <w:t xml:space="preserve"> (</w:t>
+        <w:t>listing-type (</w:t>
       </w:r>
       <w:r>
         <w:rPr>
@@ -777,7 +657,7 @@
           <w:szCs w:val="24"/>
           <w:lang w:val="en-US"/>
         </w:rPr>
-        <w:t>s</w:t>
+        <w:t>_name</w:t>
       </w:r>
       <w:r>
         <w:rPr>
@@ -804,7 +684,6 @@
         </w:rPr>
         <w:t>listing-unavailability (</w:t>
       </w:r>
-      <w:proofErr w:type="spellStart"/>
       <w:r>
         <w:rPr>
           <w:sz w:val="24"/>
@@ -814,7 +693,6 @@
         </w:rPr>
         <w:t>unavail_id</w:t>
       </w:r>
-      <w:proofErr w:type="spellEnd"/>
       <w:r>
         <w:rPr>
           <w:sz w:val="24"/>
@@ -823,7 +701,6 @@
         </w:rPr>
         <w:t xml:space="preserve">, </w:t>
       </w:r>
-      <w:proofErr w:type="spellStart"/>
       <w:r>
         <w:rPr>
           <w:sz w:val="24"/>
@@ -838,45 +715,16 @@
           <w:szCs w:val="24"/>
           <w:lang w:val="en-US"/>
         </w:rPr>
-        <w:t>_date</w:t>
-      </w:r>
-      <w:proofErr w:type="spellEnd"/>
-      <w:r>
-        <w:rPr>
-          <w:sz w:val="24"/>
-          <w:szCs w:val="24"/>
-          <w:lang w:val="en-US"/>
-        </w:rPr>
-        <w:t xml:space="preserve">, </w:t>
-      </w:r>
-      <w:proofErr w:type="spellStart"/>
-      <w:r>
-        <w:rPr>
-          <w:sz w:val="24"/>
-          <w:szCs w:val="24"/>
-          <w:lang w:val="en-US"/>
-        </w:rPr>
-        <w:t>end_date</w:t>
-      </w:r>
-      <w:proofErr w:type="spellEnd"/>
-      <w:r>
-        <w:rPr>
-          <w:sz w:val="24"/>
-          <w:szCs w:val="24"/>
-          <w:lang w:val="en-US"/>
-        </w:rPr>
-        <w:t xml:space="preserve">, </w:t>
-      </w:r>
-      <w:proofErr w:type="spellStart"/>
-      <w:r>
-        <w:rPr>
-          <w:sz w:val="24"/>
-          <w:szCs w:val="24"/>
-          <w:lang w:val="en-US"/>
-        </w:rPr>
-        <w:t>listing_id</w:t>
-      </w:r>
-      <w:proofErr w:type="spellEnd"/>
+        <w:t>_date, end_date</w:t>
+      </w:r>
+      <w:r>
+        <w:rPr>
+          <w:sz w:val="24"/>
+          <w:szCs w:val="24"/>
+          <w:lang w:val="en-US"/>
+        </w:rPr>
+        <w:t>, listing_id</w:t>
+      </w:r>
       <w:r>
         <w:rPr>
           <w:sz w:val="24"/>
@@ -902,7 +750,6 @@
         </w:rPr>
         <w:t>booking-comment (</w:t>
       </w:r>
-      <w:proofErr w:type="spellStart"/>
       <w:r>
         <w:rPr>
           <w:sz w:val="24"/>
@@ -912,32 +759,13 @@
         </w:rPr>
         <w:t>booking_id</w:t>
       </w:r>
-      <w:proofErr w:type="spellEnd"/>
-      <w:r>
-        <w:rPr>
-          <w:sz w:val="24"/>
-          <w:szCs w:val="24"/>
-          <w:lang w:val="en-US"/>
-        </w:rPr>
-        <w:t xml:space="preserve">, </w:t>
-      </w:r>
-      <w:proofErr w:type="spellStart"/>
-      <w:r>
-        <w:rPr>
-          <w:sz w:val="24"/>
-          <w:szCs w:val="24"/>
-          <w:lang w:val="en-US"/>
-        </w:rPr>
-        <w:t>comment_id</w:t>
-      </w:r>
-      <w:proofErr w:type="spellEnd"/>
-      <w:r>
-        <w:rPr>
-          <w:sz w:val="24"/>
-          <w:szCs w:val="24"/>
-          <w:lang w:val="en-US"/>
-        </w:rPr>
-        <w:t>)</w:t>
+      <w:r>
+        <w:rPr>
+          <w:sz w:val="24"/>
+          <w:szCs w:val="24"/>
+          <w:lang w:val="en-US"/>
+        </w:rPr>
+        <w:t>, comment_id)</w:t>
       </w:r>
     </w:p>
     <w:p>
@@ -956,7 +784,6 @@
         </w:rPr>
         <w:t>booking-renter (</w:t>
       </w:r>
-      <w:proofErr w:type="spellStart"/>
       <w:r>
         <w:rPr>
           <w:sz w:val="24"/>
@@ -966,7 +793,6 @@
         </w:rPr>
         <w:t>booking_id</w:t>
       </w:r>
-      <w:proofErr w:type="spellEnd"/>
       <w:r>
         <w:rPr>
           <w:sz w:val="24"/>

--- a/Backend/Relation Schema for CSCC43 MyBnB Final Project.docx
+++ b/Backend/Relation Schema for CSCC43 MyBnB Final Project.docx
@@ -26,6 +26,7 @@
         </w:rPr>
         <w:t xml:space="preserve"> for CSCC43 </w:t>
       </w:r>
+      <w:proofErr w:type="spellStart"/>
       <w:r>
         <w:rPr>
           <w:sz w:val="36"/>
@@ -50,6 +51,7 @@
         </w:rPr>
         <w:t>B</w:t>
       </w:r>
+      <w:proofErr w:type="spellEnd"/>
       <w:r>
         <w:rPr>
           <w:sz w:val="36"/>
@@ -170,7 +172,25 @@
           <w:szCs w:val="24"/>
           <w:lang w:val="en-US"/>
         </w:rPr>
-        <w:t>, payment_info)</w:t>
+        <w:t xml:space="preserve">, </w:t>
+      </w:r>
+      <w:proofErr w:type="spellStart"/>
+      <w:r>
+        <w:rPr>
+          <w:sz w:val="24"/>
+          <w:szCs w:val="24"/>
+          <w:lang w:val="en-US"/>
+        </w:rPr>
+        <w:t>payment_info</w:t>
+      </w:r>
+      <w:proofErr w:type="spellEnd"/>
+      <w:r>
+        <w:rPr>
+          <w:sz w:val="24"/>
+          <w:szCs w:val="24"/>
+          <w:lang w:val="en-US"/>
+        </w:rPr>
+        <w:t>)</w:t>
       </w:r>
     </w:p>
     <w:p>
@@ -189,6 +209,7 @@
         </w:rPr>
         <w:t>Listing (</w:t>
       </w:r>
+      <w:proofErr w:type="spellStart"/>
       <w:r>
         <w:rPr>
           <w:sz w:val="24"/>
@@ -198,6 +219,7 @@
         </w:rPr>
         <w:t>listing_id</w:t>
       </w:r>
+      <w:proofErr w:type="spellEnd"/>
       <w:r>
         <w:rPr>
           <w:sz w:val="24"/>
@@ -206,31 +228,52 @@
         </w:rPr>
         <w:t xml:space="preserve">, longitude, latitude, address, country, city, postal code, </w:t>
       </w:r>
-      <w:r>
-        <w:rPr>
-          <w:sz w:val="24"/>
-          <w:szCs w:val="24"/>
-          <w:lang w:val="en-US"/>
-        </w:rPr>
-        <w:t>base_price)</w:t>
-      </w:r>
-    </w:p>
-    <w:p>
-      <w:pPr>
-        <w:rPr>
-          <w:sz w:val="24"/>
-          <w:szCs w:val="24"/>
-          <w:lang w:val="en-US"/>
-        </w:rPr>
-      </w:pPr>
-      <w:r>
-        <w:rPr>
-          <w:sz w:val="24"/>
-          <w:szCs w:val="24"/>
-          <w:lang w:val="en-US"/>
-        </w:rPr>
-        <w:t>Special-prices (</w:t>
-      </w:r>
+      <w:proofErr w:type="spellStart"/>
+      <w:r>
+        <w:rPr>
+          <w:sz w:val="24"/>
+          <w:szCs w:val="24"/>
+          <w:lang w:val="en-US"/>
+        </w:rPr>
+        <w:t>base_price</w:t>
+      </w:r>
+      <w:proofErr w:type="spellEnd"/>
+      <w:r>
+        <w:rPr>
+          <w:sz w:val="24"/>
+          <w:szCs w:val="24"/>
+          <w:lang w:val="en-US"/>
+        </w:rPr>
+        <w:t>)</w:t>
+      </w:r>
+    </w:p>
+    <w:p>
+      <w:pPr>
+        <w:rPr>
+          <w:sz w:val="24"/>
+          <w:szCs w:val="24"/>
+          <w:lang w:val="en-US"/>
+        </w:rPr>
+      </w:pPr>
+      <w:proofErr w:type="gramStart"/>
+      <w:r>
+        <w:rPr>
+          <w:sz w:val="24"/>
+          <w:szCs w:val="24"/>
+          <w:lang w:val="en-US"/>
+        </w:rPr>
+        <w:t>Special-prices</w:t>
+      </w:r>
+      <w:proofErr w:type="gramEnd"/>
+      <w:r>
+        <w:rPr>
+          <w:sz w:val="24"/>
+          <w:szCs w:val="24"/>
+          <w:lang w:val="en-US"/>
+        </w:rPr>
+        <w:t xml:space="preserve"> (</w:t>
+      </w:r>
+      <w:proofErr w:type="spellStart"/>
       <w:r>
         <w:rPr>
           <w:sz w:val="24"/>
@@ -240,6 +283,7 @@
         </w:rPr>
         <w:t>listing_id</w:t>
       </w:r>
+      <w:proofErr w:type="spellEnd"/>
       <w:r>
         <w:rPr>
           <w:sz w:val="24"/>
@@ -248,6 +292,7 @@
         </w:rPr>
         <w:t xml:space="preserve">, </w:t>
       </w:r>
+      <w:proofErr w:type="spellStart"/>
       <w:r>
         <w:rPr>
           <w:sz w:val="24"/>
@@ -266,6 +311,7 @@
         </w:rPr>
         <w:t>_date</w:t>
       </w:r>
+      <w:proofErr w:type="spellEnd"/>
       <w:r>
         <w:rPr>
           <w:sz w:val="24"/>
@@ -274,6 +320,7 @@
         </w:rPr>
         <w:t xml:space="preserve">, </w:t>
       </w:r>
+      <w:proofErr w:type="spellStart"/>
       <w:r>
         <w:rPr>
           <w:sz w:val="24"/>
@@ -283,6 +330,7 @@
         </w:rPr>
         <w:t>end_date</w:t>
       </w:r>
+      <w:proofErr w:type="spellEnd"/>
       <w:r>
         <w:rPr>
           <w:sz w:val="24"/>
@@ -308,6 +356,7 @@
         </w:rPr>
         <w:t>Booking (</w:t>
       </w:r>
+      <w:proofErr w:type="spellStart"/>
       <w:r>
         <w:rPr>
           <w:sz w:val="24"/>
@@ -317,14 +366,25 @@
         </w:rPr>
         <w:t>booking_id</w:t>
       </w:r>
-      <w:r>
-        <w:rPr>
-          <w:sz w:val="24"/>
-          <w:szCs w:val="24"/>
-          <w:lang w:val="en-US"/>
-        </w:rPr>
-        <w:t>, total_cost</w:t>
-      </w:r>
+      <w:proofErr w:type="spellEnd"/>
+      <w:r>
+        <w:rPr>
+          <w:sz w:val="24"/>
+          <w:szCs w:val="24"/>
+          <w:lang w:val="en-US"/>
+        </w:rPr>
+        <w:t xml:space="preserve">, </w:t>
+      </w:r>
+      <w:proofErr w:type="spellStart"/>
+      <w:r>
+        <w:rPr>
+          <w:sz w:val="24"/>
+          <w:szCs w:val="24"/>
+          <w:lang w:val="en-US"/>
+        </w:rPr>
+        <w:t>total_cost</w:t>
+      </w:r>
+      <w:proofErr w:type="spellEnd"/>
       <w:r>
         <w:rPr>
           <w:sz w:val="24"/>
@@ -356,8 +416,36 @@
           <w:szCs w:val="24"/>
           <w:lang w:val="en-US"/>
         </w:rPr>
-        <w:t>// note that booking_id is synonymous with unavail_id</w:t>
-      </w:r>
+        <w:t xml:space="preserve">// note that </w:t>
+      </w:r>
+      <w:proofErr w:type="spellStart"/>
+      <w:r>
+        <w:rPr>
+          <w:sz w:val="24"/>
+          <w:szCs w:val="24"/>
+          <w:lang w:val="en-US"/>
+        </w:rPr>
+        <w:t>booking_id</w:t>
+      </w:r>
+      <w:proofErr w:type="spellEnd"/>
+      <w:r>
+        <w:rPr>
+          <w:sz w:val="24"/>
+          <w:szCs w:val="24"/>
+          <w:lang w:val="en-US"/>
+        </w:rPr>
+        <w:t xml:space="preserve"> is synonymous with </w:t>
+      </w:r>
+      <w:proofErr w:type="spellStart"/>
+      <w:r>
+        <w:rPr>
+          <w:sz w:val="24"/>
+          <w:szCs w:val="24"/>
+          <w:lang w:val="en-US"/>
+        </w:rPr>
+        <w:t>unavail_id</w:t>
+      </w:r>
+      <w:proofErr w:type="spellEnd"/>
     </w:p>
     <w:p>
       <w:pPr>
@@ -375,6 +463,7 @@
         </w:rPr>
         <w:t>Comment (</w:t>
       </w:r>
+      <w:proofErr w:type="spellStart"/>
       <w:r>
         <w:rPr>
           <w:sz w:val="24"/>
@@ -384,6 +473,7 @@
         </w:rPr>
         <w:t>comment_id</w:t>
       </w:r>
+      <w:proofErr w:type="spellEnd"/>
       <w:r>
         <w:rPr>
           <w:sz w:val="24"/>
@@ -398,8 +488,36 @@
           <w:szCs w:val="24"/>
           <w:lang w:val="en-US"/>
         </w:rPr>
-        <w:t>, forUsername</w:t>
-      </w:r>
+        <w:t xml:space="preserve">, </w:t>
+      </w:r>
+      <w:proofErr w:type="spellStart"/>
+      <w:r>
+        <w:rPr>
+          <w:sz w:val="24"/>
+          <w:szCs w:val="24"/>
+          <w:lang w:val="en-US"/>
+        </w:rPr>
+        <w:t>forUsername</w:t>
+      </w:r>
+      <w:proofErr w:type="spellEnd"/>
+      <w:r>
+        <w:rPr>
+          <w:sz w:val="24"/>
+          <w:szCs w:val="24"/>
+          <w:lang w:val="en-US"/>
+        </w:rPr>
+        <w:t xml:space="preserve">, </w:t>
+      </w:r>
+      <w:proofErr w:type="spellStart"/>
+      <w:r>
+        <w:rPr>
+          <w:sz w:val="24"/>
+          <w:szCs w:val="24"/>
+          <w:lang w:val="en-US"/>
+        </w:rPr>
+        <w:t>fromUsername</w:t>
+      </w:r>
+      <w:proofErr w:type="spellEnd"/>
       <w:r>
         <w:rPr>
           <w:sz w:val="24"/>
@@ -495,7 +613,6 @@
         <w:rPr>
           <w:sz w:val="24"/>
           <w:szCs w:val="24"/>
-          <w:u w:val="single"/>
           <w:lang w:val="en-US"/>
         </w:rPr>
         <w:t>username</w:t>
@@ -566,6 +683,89 @@
         </w:rPr>
         <w:t xml:space="preserve"> (</w:t>
       </w:r>
+      <w:proofErr w:type="spellStart"/>
+      <w:r>
+        <w:rPr>
+          <w:sz w:val="24"/>
+          <w:szCs w:val="24"/>
+          <w:u w:val="single"/>
+          <w:lang w:val="en-US"/>
+        </w:rPr>
+        <w:t>listing_</w:t>
+      </w:r>
+      <w:proofErr w:type="gramStart"/>
+      <w:r>
+        <w:rPr>
+          <w:sz w:val="24"/>
+          <w:szCs w:val="24"/>
+          <w:u w:val="single"/>
+          <w:lang w:val="en-US"/>
+        </w:rPr>
+        <w:t>id</w:t>
+      </w:r>
+      <w:r>
+        <w:rPr>
+          <w:sz w:val="24"/>
+          <w:szCs w:val="24"/>
+          <w:lang w:val="en-US"/>
+        </w:rPr>
+        <w:t>,</w:t>
+      </w:r>
+      <w:r>
+        <w:rPr>
+          <w:sz w:val="24"/>
+          <w:szCs w:val="24"/>
+          <w:u w:val="single"/>
+          <w:lang w:val="en-US"/>
+        </w:rPr>
+        <w:t>amenity</w:t>
+      </w:r>
+      <w:proofErr w:type="gramEnd"/>
+      <w:r>
+        <w:rPr>
+          <w:sz w:val="24"/>
+          <w:szCs w:val="24"/>
+          <w:u w:val="single"/>
+          <w:lang w:val="en-US"/>
+        </w:rPr>
+        <w:t>_n</w:t>
+      </w:r>
+      <w:r>
+        <w:rPr>
+          <w:sz w:val="24"/>
+          <w:szCs w:val="24"/>
+          <w:u w:val="single"/>
+          <w:lang w:val="en-US"/>
+        </w:rPr>
+        <w:t>ame</w:t>
+      </w:r>
+      <w:proofErr w:type="spellEnd"/>
+      <w:r>
+        <w:rPr>
+          <w:sz w:val="24"/>
+          <w:szCs w:val="24"/>
+          <w:lang w:val="en-US"/>
+        </w:rPr>
+        <w:t>)</w:t>
+      </w:r>
+    </w:p>
+    <w:p>
+      <w:pPr>
+        <w:rPr>
+          <w:sz w:val="24"/>
+          <w:szCs w:val="24"/>
+          <w:lang w:val="en-US"/>
+        </w:rPr>
+      </w:pPr>
+      <w:r>
+        <w:rPr>
+          <w:sz w:val="24"/>
+          <w:szCs w:val="24"/>
+          <w:lang w:val="en-US"/>
+        </w:rPr>
+        <w:t>listing-type (</w:t>
+      </w:r>
+      <w:proofErr w:type="spellStart"/>
       <w:r>
         <w:rPr>
           <w:sz w:val="24"/>
@@ -575,32 +775,33 @@
         </w:rPr>
         <w:t>listing_id</w:t>
       </w:r>
-      <w:r>
-        <w:rPr>
-          <w:sz w:val="24"/>
-          <w:szCs w:val="24"/>
-          <w:lang w:val="en-US"/>
-        </w:rPr>
-        <w:t>,</w:t>
-      </w:r>
-      <w:r>
-        <w:rPr>
-          <w:sz w:val="24"/>
-          <w:szCs w:val="24"/>
-          <w:u w:val="single"/>
-          <w:lang w:val="en-US"/>
-        </w:rPr>
-        <w:t>amenity_n</w:t>
-      </w:r>
-      <w:r>
-        <w:rPr>
-          <w:sz w:val="24"/>
-          <w:szCs w:val="24"/>
-          <w:u w:val="single"/>
-          <w:lang w:val="en-US"/>
-        </w:rPr>
-        <w:t>ame</w:t>
-      </w:r>
+      <w:proofErr w:type="spellEnd"/>
+      <w:r>
+        <w:rPr>
+          <w:sz w:val="24"/>
+          <w:szCs w:val="24"/>
+          <w:lang w:val="en-US"/>
+        </w:rPr>
+        <w:t xml:space="preserve">, </w:t>
+      </w:r>
+      <w:proofErr w:type="spellStart"/>
+      <w:r>
+        <w:rPr>
+          <w:sz w:val="24"/>
+          <w:szCs w:val="24"/>
+          <w:lang w:val="en-US"/>
+        </w:rPr>
+        <w:t>type</w:t>
+      </w:r>
+      <w:r>
+        <w:rPr>
+          <w:sz w:val="24"/>
+          <w:szCs w:val="24"/>
+          <w:lang w:val="en-US"/>
+        </w:rPr>
+        <w:t>_name</w:t>
+      </w:r>
+      <w:proofErr w:type="spellEnd"/>
       <w:r>
         <w:rPr>
           <w:sz w:val="24"/>
@@ -624,17 +825,116 @@
           <w:szCs w:val="24"/>
           <w:lang w:val="en-US"/>
         </w:rPr>
-        <w:t>listing-type (</w:t>
-      </w:r>
-      <w:r>
-        <w:rPr>
-          <w:sz w:val="24"/>
-          <w:szCs w:val="24"/>
-          <w:u w:val="single"/>
+        <w:t>listing-unavailability (</w:t>
+      </w:r>
+      <w:proofErr w:type="spellStart"/>
+      <w:r>
+        <w:rPr>
+          <w:sz w:val="24"/>
+          <w:szCs w:val="24"/>
+          <w:u w:val="single"/>
+          <w:lang w:val="en-US"/>
+        </w:rPr>
+        <w:t>unavail_id</w:t>
+      </w:r>
+      <w:proofErr w:type="spellEnd"/>
+      <w:r>
+        <w:rPr>
+          <w:sz w:val="24"/>
+          <w:szCs w:val="24"/>
+          <w:lang w:val="en-US"/>
+        </w:rPr>
+        <w:t xml:space="preserve">, </w:t>
+      </w:r>
+      <w:proofErr w:type="spellStart"/>
+      <w:r>
+        <w:rPr>
+          <w:sz w:val="24"/>
+          <w:szCs w:val="24"/>
+          <w:lang w:val="en-US"/>
+        </w:rPr>
+        <w:t>initial</w:t>
+      </w:r>
+      <w:r>
+        <w:rPr>
+          <w:sz w:val="24"/>
+          <w:szCs w:val="24"/>
+          <w:lang w:val="en-US"/>
+        </w:rPr>
+        <w:t>_date</w:t>
+      </w:r>
+      <w:proofErr w:type="spellEnd"/>
+      <w:r>
+        <w:rPr>
+          <w:sz w:val="24"/>
+          <w:szCs w:val="24"/>
+          <w:lang w:val="en-US"/>
+        </w:rPr>
+        <w:t xml:space="preserve">, </w:t>
+      </w:r>
+      <w:proofErr w:type="spellStart"/>
+      <w:r>
+        <w:rPr>
+          <w:sz w:val="24"/>
+          <w:szCs w:val="24"/>
+          <w:lang w:val="en-US"/>
+        </w:rPr>
+        <w:t>end_date</w:t>
+      </w:r>
+      <w:proofErr w:type="spellEnd"/>
+      <w:r>
+        <w:rPr>
+          <w:sz w:val="24"/>
+          <w:szCs w:val="24"/>
+          <w:lang w:val="en-US"/>
+        </w:rPr>
+        <w:t xml:space="preserve">, </w:t>
+      </w:r>
+      <w:proofErr w:type="spellStart"/>
+      <w:r>
+        <w:rPr>
+          <w:sz w:val="24"/>
+          <w:szCs w:val="24"/>
           <w:lang w:val="en-US"/>
         </w:rPr>
         <w:t>listing_id</w:t>
       </w:r>
+      <w:proofErr w:type="spellEnd"/>
+      <w:r>
+        <w:rPr>
+          <w:sz w:val="24"/>
+          <w:szCs w:val="24"/>
+          <w:lang w:val="en-US"/>
+        </w:rPr>
+        <w:t>)</w:t>
+      </w:r>
+    </w:p>
+    <w:p>
+      <w:pPr>
+        <w:rPr>
+          <w:sz w:val="24"/>
+          <w:szCs w:val="24"/>
+          <w:lang w:val="en-US"/>
+        </w:rPr>
+      </w:pPr>
+      <w:r>
+        <w:rPr>
+          <w:sz w:val="24"/>
+          <w:szCs w:val="24"/>
+          <w:lang w:val="en-US"/>
+        </w:rPr>
+        <w:t>booking-comment (</w:t>
+      </w:r>
+      <w:proofErr w:type="spellStart"/>
+      <w:r>
+        <w:rPr>
+          <w:sz w:val="24"/>
+          <w:szCs w:val="24"/>
+          <w:lang w:val="en-US"/>
+        </w:rPr>
+        <w:t>booking_id</w:t>
+      </w:r>
+      <w:proofErr w:type="spellEnd"/>
       <w:r>
         <w:rPr>
           <w:sz w:val="24"/>
@@ -643,22 +943,17 @@
         </w:rPr>
         <w:t xml:space="preserve">, </w:t>
       </w:r>
-      <w:r>
-        <w:rPr>
-          <w:sz w:val="24"/>
-          <w:szCs w:val="24"/>
-          <w:lang w:val="en-US"/>
-        </w:rPr>
-        <w:t>type</w:t>
-      </w:r>
-      <w:r>
-        <w:rPr>
-          <w:sz w:val="24"/>
-          <w:szCs w:val="24"/>
-          <w:lang w:val="en-US"/>
-        </w:rPr>
-        <w:t>_name</w:t>
-      </w:r>
+      <w:proofErr w:type="spellStart"/>
+      <w:r>
+        <w:rPr>
+          <w:sz w:val="24"/>
+          <w:szCs w:val="24"/>
+          <w:u w:val="single"/>
+          <w:lang w:val="en-US"/>
+        </w:rPr>
+        <w:t>comment_id</w:t>
+      </w:r>
+      <w:proofErr w:type="spellEnd"/>
       <w:r>
         <w:rPr>
           <w:sz w:val="24"/>
@@ -682,74 +977,9 @@
           <w:szCs w:val="24"/>
           <w:lang w:val="en-US"/>
         </w:rPr>
-        <w:t>listing-unavailability (</w:t>
-      </w:r>
-      <w:r>
-        <w:rPr>
-          <w:sz w:val="24"/>
-          <w:szCs w:val="24"/>
-          <w:u w:val="single"/>
-          <w:lang w:val="en-US"/>
-        </w:rPr>
-        <w:t>unavail_id</w:t>
-      </w:r>
-      <w:r>
-        <w:rPr>
-          <w:sz w:val="24"/>
-          <w:szCs w:val="24"/>
-          <w:lang w:val="en-US"/>
-        </w:rPr>
-        <w:t xml:space="preserve">, </w:t>
-      </w:r>
-      <w:r>
-        <w:rPr>
-          <w:sz w:val="24"/>
-          <w:szCs w:val="24"/>
-          <w:lang w:val="en-US"/>
-        </w:rPr>
-        <w:t>initial</w:t>
-      </w:r>
-      <w:r>
-        <w:rPr>
-          <w:sz w:val="24"/>
-          <w:szCs w:val="24"/>
-          <w:lang w:val="en-US"/>
-        </w:rPr>
-        <w:t>_date, end_date</w:t>
-      </w:r>
-      <w:r>
-        <w:rPr>
-          <w:sz w:val="24"/>
-          <w:szCs w:val="24"/>
-          <w:lang w:val="en-US"/>
-        </w:rPr>
-        <w:t>, listing_id</w:t>
-      </w:r>
-      <w:r>
-        <w:rPr>
-          <w:sz w:val="24"/>
-          <w:szCs w:val="24"/>
-          <w:lang w:val="en-US"/>
-        </w:rPr>
-        <w:t>)</w:t>
-      </w:r>
-    </w:p>
-    <w:p>
-      <w:pPr>
-        <w:rPr>
-          <w:sz w:val="24"/>
-          <w:szCs w:val="24"/>
-          <w:lang w:val="en-US"/>
-        </w:rPr>
-      </w:pPr>
-      <w:r>
-        <w:rPr>
-          <w:sz w:val="24"/>
-          <w:szCs w:val="24"/>
-          <w:lang w:val="en-US"/>
-        </w:rPr>
-        <w:t>booking-comment (</w:t>
-      </w:r>
+        <w:t>booking-renter (</w:t>
+      </w:r>
+      <w:proofErr w:type="spellStart"/>
       <w:r>
         <w:rPr>
           <w:sz w:val="24"/>
@@ -759,40 +989,7 @@
         </w:rPr>
         <w:t>booking_id</w:t>
       </w:r>
-      <w:r>
-        <w:rPr>
-          <w:sz w:val="24"/>
-          <w:szCs w:val="24"/>
-          <w:lang w:val="en-US"/>
-        </w:rPr>
-        <w:t>, comment_id)</w:t>
-      </w:r>
-    </w:p>
-    <w:p>
-      <w:pPr>
-        <w:rPr>
-          <w:sz w:val="24"/>
-          <w:szCs w:val="24"/>
-          <w:lang w:val="en-US"/>
-        </w:rPr>
-      </w:pPr>
-      <w:r>
-        <w:rPr>
-          <w:sz w:val="24"/>
-          <w:szCs w:val="24"/>
-          <w:lang w:val="en-US"/>
-        </w:rPr>
-        <w:t>booking-renter (</w:t>
-      </w:r>
-      <w:r>
-        <w:rPr>
-          <w:sz w:val="24"/>
-          <w:szCs w:val="24"/>
-          <w:u w:val="single"/>
-          <w:lang w:val="en-US"/>
-        </w:rPr>
-        <w:t>booking_id</w:t>
-      </w:r>
+      <w:proofErr w:type="spellEnd"/>
       <w:r>
         <w:rPr>
           <w:sz w:val="24"/>

--- a/Backend/Relation Schema for CSCC43 MyBnB Final Project.docx
+++ b/Backend/Relation Schema for CSCC43 MyBnB Final Project.docx
@@ -122,7 +122,41 @@
           <w:szCs w:val="24"/>
           <w:lang w:val="en-US"/>
         </w:rPr>
-        <w:t>, name, address, country, city, postal code, dob, sin, occupation</w:t>
+        <w:t xml:space="preserve">, name, address, country, city, </w:t>
+      </w:r>
+      <w:proofErr w:type="spellStart"/>
+      <w:r>
+        <w:rPr>
+          <w:sz w:val="24"/>
+          <w:szCs w:val="24"/>
+          <w:lang w:val="en-US"/>
+        </w:rPr>
+        <w:t>postal</w:t>
+      </w:r>
+      <w:r>
+        <w:rPr>
+          <w:sz w:val="24"/>
+          <w:szCs w:val="24"/>
+          <w:lang w:val="en-US"/>
+        </w:rPr>
+        <w:t>_</w:t>
+      </w:r>
+      <w:r>
+        <w:rPr>
+          <w:sz w:val="24"/>
+          <w:szCs w:val="24"/>
+          <w:lang w:val="en-US"/>
+        </w:rPr>
+        <w:t>code</w:t>
+      </w:r>
+      <w:proofErr w:type="spellEnd"/>
+      <w:r>
+        <w:rPr>
+          <w:sz w:val="24"/>
+          <w:szCs w:val="24"/>
+          <w:lang w:val="en-US"/>
+        </w:rPr>
+        <w:t>, dob, sin, occupation</w:t>
       </w:r>
       <w:r>
         <w:rPr>
@@ -226,7 +260,41 @@
           <w:szCs w:val="24"/>
           <w:lang w:val="en-US"/>
         </w:rPr>
-        <w:t xml:space="preserve">, longitude, latitude, address, country, city, postal code, </w:t>
+        <w:t xml:space="preserve">, longitude, latitude, address, country, city, </w:t>
+      </w:r>
+      <w:proofErr w:type="spellStart"/>
+      <w:r>
+        <w:rPr>
+          <w:sz w:val="24"/>
+          <w:szCs w:val="24"/>
+          <w:lang w:val="en-US"/>
+        </w:rPr>
+        <w:t>postal</w:t>
+      </w:r>
+      <w:r>
+        <w:rPr>
+          <w:sz w:val="24"/>
+          <w:szCs w:val="24"/>
+          <w:lang w:val="en-US"/>
+        </w:rPr>
+        <w:t>_</w:t>
+      </w:r>
+      <w:r>
+        <w:rPr>
+          <w:sz w:val="24"/>
+          <w:szCs w:val="24"/>
+          <w:lang w:val="en-US"/>
+        </w:rPr>
+        <w:t>code</w:t>
+      </w:r>
+      <w:proofErr w:type="spellEnd"/>
+      <w:r>
+        <w:rPr>
+          <w:sz w:val="24"/>
+          <w:szCs w:val="24"/>
+          <w:lang w:val="en-US"/>
+        </w:rPr>
+        <w:t xml:space="preserve">, </w:t>
       </w:r>
       <w:proofErr w:type="spellStart"/>
       <w:r>
@@ -541,24 +609,58 @@
           <w:szCs w:val="24"/>
           <w:lang w:val="en-US"/>
         </w:rPr>
-        <w:t>Type (name)</w:t>
-      </w:r>
-    </w:p>
-    <w:p>
-      <w:pPr>
-        <w:rPr>
-          <w:sz w:val="24"/>
-          <w:szCs w:val="24"/>
-          <w:lang w:val="en-US"/>
-        </w:rPr>
-      </w:pPr>
-      <w:r>
-        <w:rPr>
-          <w:sz w:val="24"/>
-          <w:szCs w:val="24"/>
-          <w:lang w:val="en-US"/>
-        </w:rPr>
-        <w:t>Amenity (name)</w:t>
+        <w:t>Type (</w:t>
+      </w:r>
+      <w:r>
+        <w:rPr>
+          <w:sz w:val="24"/>
+          <w:szCs w:val="24"/>
+          <w:u w:val="single"/>
+          <w:lang w:val="en-US"/>
+        </w:rPr>
+        <w:t>name</w:t>
+      </w:r>
+      <w:r>
+        <w:rPr>
+          <w:sz w:val="24"/>
+          <w:szCs w:val="24"/>
+          <w:lang w:val="en-US"/>
+        </w:rPr>
+        <w:t>)</w:t>
+      </w:r>
+    </w:p>
+    <w:p>
+      <w:pPr>
+        <w:rPr>
+          <w:sz w:val="24"/>
+          <w:szCs w:val="24"/>
+          <w:lang w:val="en-US"/>
+        </w:rPr>
+      </w:pPr>
+      <w:r>
+        <w:rPr>
+          <w:sz w:val="24"/>
+          <w:szCs w:val="24"/>
+          <w:lang w:val="en-US"/>
+        </w:rPr>
+        <w:t xml:space="preserve">Amenity </w:t>
+      </w:r>
+      <w:r>
+        <w:rPr>
+          <w:sz w:val="24"/>
+          <w:szCs w:val="24"/>
+          <w:u w:val="single"/>
+          <w:lang w:val="en-US"/>
+        </w:rPr>
+        <w:t>(name</w:t>
+      </w:r>
+      <w:r>
+        <w:rPr>
+          <w:sz w:val="24"/>
+          <w:szCs w:val="24"/>
+          <w:lang w:val="en-US"/>
+        </w:rPr>
+        <w:t>)</w:t>
       </w:r>
     </w:p>
     <w:p>
